--- a/刘冉/论证、项目与启动/3-用户分析.docx
+++ b/刘冉/论证、项目与启动/3-用户分析.docx
@@ -3,22 +3,156 @@
 <w:document xmlns:wpc="http://schemas.microsoft.com/office/word/2010/wordprocessingCanvas" xmlns:cx="http://schemas.microsoft.com/office/drawing/2014/chartex" xmlns:cx1="http://schemas.microsoft.com/office/drawing/2015/9/8/chartex" xmlns:cx2="http://schemas.microsoft.com/office/drawing/2015/10/21/chartex" xmlns:cx3="http://schemas.microsoft.com/office/drawing/2016/5/9/chartex" xmlns:cx4="http://schemas.microsoft.com/office/drawing/2016/5/10/chartex" xmlns:cx5="http://schemas.microsoft.com/office/drawing/2016/5/11/chartex" xmlns:cx6="http://schemas.microsoft.com/office/drawing/2016/5/12/chartex" xmlns:cx7="http://schemas.microsoft.com/office/drawing/2016/5/13/chartex" xmlns:cx8="http://schemas.microsoft.com/office/drawing/2016/5/14/chartex" xmlns:mc="http://schemas.openxmlformats.org/markup-compatibility/2006" xmlns:aink="http://schemas.microsoft.com/office/drawing/2016/ink" xmlns:am3d="http://schemas.microsoft.com/office/drawing/2017/model3d" xmlns:o="urn:schemas-microsoft-com:office:office" xmlns:r="http://schemas.openxmlformats.org/officeDocument/2006/relationships" xmlns:m="http://schemas.openxmlformats.org/officeDocument/2006/math" xmlns:v="urn:schemas-microsoft-com:vml" xmlns:wp14="http://schemas.microsoft.com/office/word/2010/wordprocessingDrawing" xmlns:wp="http://schemas.openxmlformats.org/drawingml/2006/wordprocessingDrawing" xmlns:w10="urn:schemas-microsoft-com:office:word" xmlns:w="http://schemas.openxmlformats.org/wordprocessingml/2006/main" xmlns:w14="http://schemas.microsoft.com/office/word/2010/wordml" xmlns:w15="http://schemas.microsoft.com/office/word/2012/wordml" xmlns:w16cid="http://schemas.microsoft.com/office/word/2016/wordml/cid" xmlns:w16se="http://schemas.microsoft.com/office/word/2015/wordml/symex" xmlns:wpg="http://schemas.microsoft.com/office/word/2010/wordprocessingGroup" xmlns:wpi="http://schemas.microsoft.com/office/word/2010/wordprocessingInk" xmlns:wne="http://schemas.microsoft.com/office/word/2006/wordml" xmlns:wps="http://schemas.microsoft.com/office/word/2010/wordprocessingShape" mc:Ignorable="w14 w15 w16se w16cid wp14">
   <w:body>
     <w:p>
+      <w:pPr>
+        <w:rPr>
+          <w:b/>
+          <w:bCs/>
+          <w:sz w:val="28"/>
+          <w:szCs w:val="28"/>
+        </w:rPr>
+      </w:pPr>
       <w:r>
         <w:rPr>
           <w:rFonts w:hint="eastAsia"/>
+          <w:b/>
+          <w:bCs/>
+          <w:sz w:val="28"/>
+          <w:szCs w:val="28"/>
         </w:rPr>
-        <w:t>本项目手机</w:t>
+        <w:t>基于上网用户的细分以及对产品使用群体的预判选择如下条件群体作为所及app的目标用户：</w:t>
       </w:r>
+    </w:p>
+    <w:p>
+      <w:pPr>
+        <w:pStyle w:val="a7"/>
+        <w:numPr>
+          <w:ilvl w:val="0"/>
+          <w:numId w:val="3"/>
+        </w:numPr>
+        <w:ind w:firstLineChars="0"/>
+        <w:rPr>
+          <w:sz w:val="28"/>
+          <w:szCs w:val="28"/>
+        </w:rPr>
+      </w:pPr>
       <w:r>
-        <w:t>App</w:t>
+        <w:rPr>
+          <w:rFonts w:hint="eastAsia"/>
+          <w:sz w:val="28"/>
+          <w:szCs w:val="28"/>
+        </w:rPr>
+        <w:t>年龄在16-29岁</w:t>
       </w:r>
-      <w:proofErr w:type="gramStart"/>
+    </w:p>
+    <w:p>
+      <w:pPr>
+        <w:pStyle w:val="a7"/>
+        <w:numPr>
+          <w:ilvl w:val="0"/>
+          <w:numId w:val="3"/>
+        </w:numPr>
+        <w:ind w:firstLineChars="0"/>
+        <w:rPr>
+          <w:sz w:val="28"/>
+          <w:szCs w:val="28"/>
+        </w:rPr>
+      </w:pPr>
       <w:r>
-        <w:t>端用户</w:t>
+        <w:rPr>
+          <w:rFonts w:hint="eastAsia"/>
+          <w:sz w:val="28"/>
+          <w:szCs w:val="28"/>
+        </w:rPr>
+        <w:t>职业为学生或个体户、自由职业者</w:t>
       </w:r>
-      <w:proofErr w:type="gramEnd"/>
+    </w:p>
+    <w:p>
+      <w:pPr>
+        <w:pStyle w:val="a7"/>
+        <w:numPr>
+          <w:ilvl w:val="0"/>
+          <w:numId w:val="3"/>
+        </w:numPr>
+        <w:ind w:firstLineChars="0"/>
+        <w:rPr>
+          <w:sz w:val="28"/>
+          <w:szCs w:val="28"/>
+        </w:rPr>
+      </w:pPr>
       <w:r>
-        <w:t>为大众，不分职业，不分年龄。</w:t>
+        <w:rPr>
+          <w:rFonts w:hint="eastAsia"/>
+          <w:sz w:val="28"/>
+          <w:szCs w:val="28"/>
+        </w:rPr>
+        <w:t>文艺青年</w:t>
+      </w:r>
+    </w:p>
+    <w:p>
+      <w:pPr>
+        <w:pStyle w:val="a7"/>
+        <w:numPr>
+          <w:ilvl w:val="0"/>
+          <w:numId w:val="3"/>
+        </w:numPr>
+        <w:ind w:firstLineChars="0"/>
+        <w:rPr>
+          <w:sz w:val="28"/>
+          <w:szCs w:val="28"/>
+        </w:rPr>
+      </w:pPr>
+      <w:r>
+        <w:rPr>
+          <w:rFonts w:hint="eastAsia"/>
+          <w:sz w:val="28"/>
+          <w:szCs w:val="28"/>
+        </w:rPr>
+        <w:t>文学热爱者</w:t>
+      </w:r>
+    </w:p>
+    <w:p>
+      <w:pPr>
+        <w:pStyle w:val="a7"/>
+        <w:numPr>
+          <w:ilvl w:val="0"/>
+          <w:numId w:val="3"/>
+        </w:numPr>
+        <w:ind w:firstLineChars="0"/>
+        <w:rPr>
+          <w:sz w:val="28"/>
+          <w:szCs w:val="28"/>
+        </w:rPr>
+      </w:pPr>
+      <w:r>
+        <w:rPr>
+          <w:rFonts w:hint="eastAsia"/>
+          <w:sz w:val="28"/>
+          <w:szCs w:val="28"/>
+        </w:rPr>
+        <w:t>音乐发烧友</w:t>
+      </w:r>
+    </w:p>
+    <w:p>
+      <w:pPr>
+        <w:pStyle w:val="a7"/>
+        <w:numPr>
+          <w:ilvl w:val="0"/>
+          <w:numId w:val="3"/>
+        </w:numPr>
+        <w:ind w:firstLineChars="0"/>
+        <w:rPr>
+          <w:rFonts w:hint="eastAsia"/>
+          <w:sz w:val="28"/>
+          <w:szCs w:val="28"/>
+        </w:rPr>
+      </w:pPr>
+      <w:r>
+        <w:rPr>
+          <w:rFonts w:hint="eastAsia"/>
+          <w:sz w:val="28"/>
+          <w:szCs w:val="28"/>
+        </w:rPr>
+        <w:t>摄影爱好者</w:t>
       </w:r>
       <w:bookmarkStart w:id="0" w:name="_GoBack"/>
       <w:bookmarkEnd w:id="0"/>
@@ -71,6 +205,359 @@
 </w:footnotes>
 </file>
 
+<file path=word/numbering.xml><?xml version="1.0" encoding="utf-8"?>
+<w:numbering xmlns:wpc="http://schemas.microsoft.com/office/word/2010/wordprocessingCanvas" xmlns:cx="http://schemas.microsoft.com/office/drawing/2014/chartex" xmlns:cx1="http://schemas.microsoft.com/office/drawing/2015/9/8/chartex" xmlns:cx2="http://schemas.microsoft.com/office/drawing/2015/10/21/chartex" xmlns:cx3="http://schemas.microsoft.com/office/drawing/2016/5/9/chartex" xmlns:cx4="http://schemas.microsoft.com/office/drawing/2016/5/10/chartex" xmlns:cx5="http://schemas.microsoft.com/office/drawing/2016/5/11/chartex" xmlns:cx6="http://schemas.microsoft.com/office/drawing/2016/5/12/chartex" xmlns:cx7="http://schemas.microsoft.com/office/drawing/2016/5/13/chartex" xmlns:cx8="http://schemas.microsoft.com/office/drawing/2016/5/14/chartex" xmlns:mc="http://schemas.openxmlformats.org/markup-compatibility/2006" xmlns:aink="http://schemas.microsoft.com/office/drawing/2016/ink" xmlns:am3d="http://schemas.microsoft.com/office/drawing/2017/model3d" xmlns:o="urn:schemas-microsoft-com:office:office" xmlns:r="http://schemas.openxmlformats.org/officeDocument/2006/relationships" xmlns:m="http://schemas.openxmlformats.org/officeDocument/2006/math" xmlns:v="urn:schemas-microsoft-com:vml" xmlns:wp14="http://schemas.microsoft.com/office/word/2010/wordprocessingDrawing" xmlns:wp="http://schemas.openxmlformats.org/drawingml/2006/wordprocessingDrawing" xmlns:w10="urn:schemas-microsoft-com:office:word" xmlns:w="http://schemas.openxmlformats.org/wordprocessingml/2006/main" xmlns:w14="http://schemas.microsoft.com/office/word/2010/wordml" xmlns:w15="http://schemas.microsoft.com/office/word/2012/wordml" xmlns:w16cid="http://schemas.microsoft.com/office/word/2016/wordml/cid" xmlns:w16se="http://schemas.microsoft.com/office/word/2015/wordml/symex" xmlns:wpg="http://schemas.microsoft.com/office/word/2010/wordprocessingGroup" xmlns:wpi="http://schemas.microsoft.com/office/word/2010/wordprocessingInk" xmlns:wne="http://schemas.microsoft.com/office/word/2006/wordml" xmlns:wps="http://schemas.microsoft.com/office/word/2010/wordprocessingShape" mc:Ignorable="w14 w15 w16se w16cid wp14">
+  <w:abstractNum w:abstractNumId="0" w15:restartNumberingAfterBreak="0">
+    <w:nsid w:val="238D0189"/>
+    <w:multiLevelType w:val="hybridMultilevel"/>
+    <w:tmpl w:val="22EAB140"/>
+    <w:lvl w:ilvl="0" w:tplc="04090003">
+      <w:start w:val="1"/>
+      <w:numFmt w:val="bullet"/>
+      <w:lvlText w:val=""/>
+      <w:lvlJc w:val="left"/>
+      <w:pPr>
+        <w:ind w:left="1260" w:hanging="420"/>
+      </w:pPr>
+      <w:rPr>
+        <w:rFonts w:ascii="Wingdings" w:hAnsi="Wingdings" w:hint="default"/>
+      </w:rPr>
+    </w:lvl>
+    <w:lvl w:ilvl="1" w:tplc="04090003" w:tentative="1">
+      <w:start w:val="1"/>
+      <w:numFmt w:val="bullet"/>
+      <w:lvlText w:val=""/>
+      <w:lvlJc w:val="left"/>
+      <w:pPr>
+        <w:ind w:left="1680" w:hanging="420"/>
+      </w:pPr>
+      <w:rPr>
+        <w:rFonts w:ascii="Wingdings" w:hAnsi="Wingdings" w:hint="default"/>
+      </w:rPr>
+    </w:lvl>
+    <w:lvl w:ilvl="2" w:tplc="04090005" w:tentative="1">
+      <w:start w:val="1"/>
+      <w:numFmt w:val="bullet"/>
+      <w:lvlText w:val=""/>
+      <w:lvlJc w:val="left"/>
+      <w:pPr>
+        <w:ind w:left="2100" w:hanging="420"/>
+      </w:pPr>
+      <w:rPr>
+        <w:rFonts w:ascii="Wingdings" w:hAnsi="Wingdings" w:hint="default"/>
+      </w:rPr>
+    </w:lvl>
+    <w:lvl w:ilvl="3" w:tplc="04090001" w:tentative="1">
+      <w:start w:val="1"/>
+      <w:numFmt w:val="bullet"/>
+      <w:lvlText w:val=""/>
+      <w:lvlJc w:val="left"/>
+      <w:pPr>
+        <w:ind w:left="2520" w:hanging="420"/>
+      </w:pPr>
+      <w:rPr>
+        <w:rFonts w:ascii="Wingdings" w:hAnsi="Wingdings" w:hint="default"/>
+      </w:rPr>
+    </w:lvl>
+    <w:lvl w:ilvl="4" w:tplc="04090003" w:tentative="1">
+      <w:start w:val="1"/>
+      <w:numFmt w:val="bullet"/>
+      <w:lvlText w:val=""/>
+      <w:lvlJc w:val="left"/>
+      <w:pPr>
+        <w:ind w:left="2940" w:hanging="420"/>
+      </w:pPr>
+      <w:rPr>
+        <w:rFonts w:ascii="Wingdings" w:hAnsi="Wingdings" w:hint="default"/>
+      </w:rPr>
+    </w:lvl>
+    <w:lvl w:ilvl="5" w:tplc="04090005" w:tentative="1">
+      <w:start w:val="1"/>
+      <w:numFmt w:val="bullet"/>
+      <w:lvlText w:val=""/>
+      <w:lvlJc w:val="left"/>
+      <w:pPr>
+        <w:ind w:left="3360" w:hanging="420"/>
+      </w:pPr>
+      <w:rPr>
+        <w:rFonts w:ascii="Wingdings" w:hAnsi="Wingdings" w:hint="default"/>
+      </w:rPr>
+    </w:lvl>
+    <w:lvl w:ilvl="6" w:tplc="04090001" w:tentative="1">
+      <w:start w:val="1"/>
+      <w:numFmt w:val="bullet"/>
+      <w:lvlText w:val=""/>
+      <w:lvlJc w:val="left"/>
+      <w:pPr>
+        <w:ind w:left="3780" w:hanging="420"/>
+      </w:pPr>
+      <w:rPr>
+        <w:rFonts w:ascii="Wingdings" w:hAnsi="Wingdings" w:hint="default"/>
+      </w:rPr>
+    </w:lvl>
+    <w:lvl w:ilvl="7" w:tplc="04090003" w:tentative="1">
+      <w:start w:val="1"/>
+      <w:numFmt w:val="bullet"/>
+      <w:lvlText w:val=""/>
+      <w:lvlJc w:val="left"/>
+      <w:pPr>
+        <w:ind w:left="4200" w:hanging="420"/>
+      </w:pPr>
+      <w:rPr>
+        <w:rFonts w:ascii="Wingdings" w:hAnsi="Wingdings" w:hint="default"/>
+      </w:rPr>
+    </w:lvl>
+    <w:lvl w:ilvl="8" w:tplc="04090005" w:tentative="1">
+      <w:start w:val="1"/>
+      <w:numFmt w:val="bullet"/>
+      <w:lvlText w:val=""/>
+      <w:lvlJc w:val="left"/>
+      <w:pPr>
+        <w:ind w:left="4620" w:hanging="420"/>
+      </w:pPr>
+      <w:rPr>
+        <w:rFonts w:ascii="Wingdings" w:hAnsi="Wingdings" w:hint="default"/>
+      </w:rPr>
+    </w:lvl>
+  </w:abstractNum>
+  <w:abstractNum w:abstractNumId="1" w15:restartNumberingAfterBreak="0">
+    <w:nsid w:val="43AD1448"/>
+    <w:multiLevelType w:val="hybridMultilevel"/>
+    <w:tmpl w:val="94F4DA72"/>
+    <w:lvl w:ilvl="0" w:tplc="04090001">
+      <w:start w:val="1"/>
+      <w:numFmt w:val="bullet"/>
+      <w:lvlText w:val=""/>
+      <w:lvlJc w:val="left"/>
+      <w:pPr>
+        <w:ind w:left="840" w:hanging="420"/>
+      </w:pPr>
+      <w:rPr>
+        <w:rFonts w:ascii="Wingdings" w:hAnsi="Wingdings" w:hint="default"/>
+      </w:rPr>
+    </w:lvl>
+    <w:lvl w:ilvl="1" w:tplc="04090003" w:tentative="1">
+      <w:start w:val="1"/>
+      <w:numFmt w:val="bullet"/>
+      <w:lvlText w:val=""/>
+      <w:lvlJc w:val="left"/>
+      <w:pPr>
+        <w:ind w:left="1260" w:hanging="420"/>
+      </w:pPr>
+      <w:rPr>
+        <w:rFonts w:ascii="Wingdings" w:hAnsi="Wingdings" w:hint="default"/>
+      </w:rPr>
+    </w:lvl>
+    <w:lvl w:ilvl="2" w:tplc="04090005" w:tentative="1">
+      <w:start w:val="1"/>
+      <w:numFmt w:val="bullet"/>
+      <w:lvlText w:val=""/>
+      <w:lvlJc w:val="left"/>
+      <w:pPr>
+        <w:ind w:left="1680" w:hanging="420"/>
+      </w:pPr>
+      <w:rPr>
+        <w:rFonts w:ascii="Wingdings" w:hAnsi="Wingdings" w:hint="default"/>
+      </w:rPr>
+    </w:lvl>
+    <w:lvl w:ilvl="3" w:tplc="04090001" w:tentative="1">
+      <w:start w:val="1"/>
+      <w:numFmt w:val="bullet"/>
+      <w:lvlText w:val=""/>
+      <w:lvlJc w:val="left"/>
+      <w:pPr>
+        <w:ind w:left="2100" w:hanging="420"/>
+      </w:pPr>
+      <w:rPr>
+        <w:rFonts w:ascii="Wingdings" w:hAnsi="Wingdings" w:hint="default"/>
+      </w:rPr>
+    </w:lvl>
+    <w:lvl w:ilvl="4" w:tplc="04090003" w:tentative="1">
+      <w:start w:val="1"/>
+      <w:numFmt w:val="bullet"/>
+      <w:lvlText w:val=""/>
+      <w:lvlJc w:val="left"/>
+      <w:pPr>
+        <w:ind w:left="2520" w:hanging="420"/>
+      </w:pPr>
+      <w:rPr>
+        <w:rFonts w:ascii="Wingdings" w:hAnsi="Wingdings" w:hint="default"/>
+      </w:rPr>
+    </w:lvl>
+    <w:lvl w:ilvl="5" w:tplc="04090005" w:tentative="1">
+      <w:start w:val="1"/>
+      <w:numFmt w:val="bullet"/>
+      <w:lvlText w:val=""/>
+      <w:lvlJc w:val="left"/>
+      <w:pPr>
+        <w:ind w:left="2940" w:hanging="420"/>
+      </w:pPr>
+      <w:rPr>
+        <w:rFonts w:ascii="Wingdings" w:hAnsi="Wingdings" w:hint="default"/>
+      </w:rPr>
+    </w:lvl>
+    <w:lvl w:ilvl="6" w:tplc="04090001" w:tentative="1">
+      <w:start w:val="1"/>
+      <w:numFmt w:val="bullet"/>
+      <w:lvlText w:val=""/>
+      <w:lvlJc w:val="left"/>
+      <w:pPr>
+        <w:ind w:left="3360" w:hanging="420"/>
+      </w:pPr>
+      <w:rPr>
+        <w:rFonts w:ascii="Wingdings" w:hAnsi="Wingdings" w:hint="default"/>
+      </w:rPr>
+    </w:lvl>
+    <w:lvl w:ilvl="7" w:tplc="04090003" w:tentative="1">
+      <w:start w:val="1"/>
+      <w:numFmt w:val="bullet"/>
+      <w:lvlText w:val=""/>
+      <w:lvlJc w:val="left"/>
+      <w:pPr>
+        <w:ind w:left="3780" w:hanging="420"/>
+      </w:pPr>
+      <w:rPr>
+        <w:rFonts w:ascii="Wingdings" w:hAnsi="Wingdings" w:hint="default"/>
+      </w:rPr>
+    </w:lvl>
+    <w:lvl w:ilvl="8" w:tplc="04090005" w:tentative="1">
+      <w:start w:val="1"/>
+      <w:numFmt w:val="bullet"/>
+      <w:lvlText w:val=""/>
+      <w:lvlJc w:val="left"/>
+      <w:pPr>
+        <w:ind w:left="4200" w:hanging="420"/>
+      </w:pPr>
+      <w:rPr>
+        <w:rFonts w:ascii="Wingdings" w:hAnsi="Wingdings" w:hint="default"/>
+      </w:rPr>
+    </w:lvl>
+  </w:abstractNum>
+  <w:abstractNum w:abstractNumId="2" w15:restartNumberingAfterBreak="0">
+    <w:nsid w:val="4F9C4CB1"/>
+    <w:multiLevelType w:val="hybridMultilevel"/>
+    <w:tmpl w:val="BA88A38C"/>
+    <w:lvl w:ilvl="0" w:tplc="04090001">
+      <w:start w:val="1"/>
+      <w:numFmt w:val="bullet"/>
+      <w:lvlText w:val=""/>
+      <w:lvlJc w:val="left"/>
+      <w:pPr>
+        <w:ind w:left="420" w:hanging="420"/>
+      </w:pPr>
+      <w:rPr>
+        <w:rFonts w:ascii="Wingdings" w:hAnsi="Wingdings" w:hint="default"/>
+      </w:rPr>
+    </w:lvl>
+    <w:lvl w:ilvl="1" w:tplc="04090003" w:tentative="1">
+      <w:start w:val="1"/>
+      <w:numFmt w:val="bullet"/>
+      <w:lvlText w:val=""/>
+      <w:lvlJc w:val="left"/>
+      <w:pPr>
+        <w:ind w:left="840" w:hanging="420"/>
+      </w:pPr>
+      <w:rPr>
+        <w:rFonts w:ascii="Wingdings" w:hAnsi="Wingdings" w:hint="default"/>
+      </w:rPr>
+    </w:lvl>
+    <w:lvl w:ilvl="2" w:tplc="04090005" w:tentative="1">
+      <w:start w:val="1"/>
+      <w:numFmt w:val="bullet"/>
+      <w:lvlText w:val=""/>
+      <w:lvlJc w:val="left"/>
+      <w:pPr>
+        <w:ind w:left="1260" w:hanging="420"/>
+      </w:pPr>
+      <w:rPr>
+        <w:rFonts w:ascii="Wingdings" w:hAnsi="Wingdings" w:hint="default"/>
+      </w:rPr>
+    </w:lvl>
+    <w:lvl w:ilvl="3" w:tplc="04090001" w:tentative="1">
+      <w:start w:val="1"/>
+      <w:numFmt w:val="bullet"/>
+      <w:lvlText w:val=""/>
+      <w:lvlJc w:val="left"/>
+      <w:pPr>
+        <w:ind w:left="1680" w:hanging="420"/>
+      </w:pPr>
+      <w:rPr>
+        <w:rFonts w:ascii="Wingdings" w:hAnsi="Wingdings" w:hint="default"/>
+      </w:rPr>
+    </w:lvl>
+    <w:lvl w:ilvl="4" w:tplc="04090003" w:tentative="1">
+      <w:start w:val="1"/>
+      <w:numFmt w:val="bullet"/>
+      <w:lvlText w:val=""/>
+      <w:lvlJc w:val="left"/>
+      <w:pPr>
+        <w:ind w:left="2100" w:hanging="420"/>
+      </w:pPr>
+      <w:rPr>
+        <w:rFonts w:ascii="Wingdings" w:hAnsi="Wingdings" w:hint="default"/>
+      </w:rPr>
+    </w:lvl>
+    <w:lvl w:ilvl="5" w:tplc="04090005" w:tentative="1">
+      <w:start w:val="1"/>
+      <w:numFmt w:val="bullet"/>
+      <w:lvlText w:val=""/>
+      <w:lvlJc w:val="left"/>
+      <w:pPr>
+        <w:ind w:left="2520" w:hanging="420"/>
+      </w:pPr>
+      <w:rPr>
+        <w:rFonts w:ascii="Wingdings" w:hAnsi="Wingdings" w:hint="default"/>
+      </w:rPr>
+    </w:lvl>
+    <w:lvl w:ilvl="6" w:tplc="04090001" w:tentative="1">
+      <w:start w:val="1"/>
+      <w:numFmt w:val="bullet"/>
+      <w:lvlText w:val=""/>
+      <w:lvlJc w:val="left"/>
+      <w:pPr>
+        <w:ind w:left="2940" w:hanging="420"/>
+      </w:pPr>
+      <w:rPr>
+        <w:rFonts w:ascii="Wingdings" w:hAnsi="Wingdings" w:hint="default"/>
+      </w:rPr>
+    </w:lvl>
+    <w:lvl w:ilvl="7" w:tplc="04090003" w:tentative="1">
+      <w:start w:val="1"/>
+      <w:numFmt w:val="bullet"/>
+      <w:lvlText w:val=""/>
+      <w:lvlJc w:val="left"/>
+      <w:pPr>
+        <w:ind w:left="3360" w:hanging="420"/>
+      </w:pPr>
+      <w:rPr>
+        <w:rFonts w:ascii="Wingdings" w:hAnsi="Wingdings" w:hint="default"/>
+      </w:rPr>
+    </w:lvl>
+    <w:lvl w:ilvl="8" w:tplc="04090005" w:tentative="1">
+      <w:start w:val="1"/>
+      <w:numFmt w:val="bullet"/>
+      <w:lvlText w:val=""/>
+      <w:lvlJc w:val="left"/>
+      <w:pPr>
+        <w:ind w:left="3780" w:hanging="420"/>
+      </w:pPr>
+      <w:rPr>
+        <w:rFonts w:ascii="Wingdings" w:hAnsi="Wingdings" w:hint="default"/>
+      </w:rPr>
+    </w:lvl>
+  </w:abstractNum>
+  <w:num w:numId="1">
+    <w:abstractNumId w:val="2"/>
+  </w:num>
+  <w:num w:numId="2">
+    <w:abstractNumId w:val="1"/>
+  </w:num>
+  <w:num w:numId="3">
+    <w:abstractNumId w:val="0"/>
+  </w:num>
+</w:numbering>
+</file>
+
 <file path=word/styles.xml><?xml version="1.0" encoding="utf-8"?>
 <w:styles xmlns:mc="http://schemas.openxmlformats.org/markup-compatibility/2006" xmlns:r="http://schemas.openxmlformats.org/officeDocument/2006/relationships" xmlns:w="http://schemas.openxmlformats.org/wordprocessingml/2006/main" xmlns:w14="http://schemas.microsoft.com/office/word/2010/wordml" xmlns:w15="http://schemas.microsoft.com/office/word/2012/wordml" xmlns:w16cid="http://schemas.microsoft.com/office/word/2016/wordml/cid" xmlns:w16se="http://schemas.microsoft.com/office/word/2015/wordml/symex" mc:Ignorable="w14 w15 w16se w16cid">
   <w:docDefaults>
@@ -85,7 +572,7 @@
     </w:rPrDefault>
     <w:pPrDefault/>
   </w:docDefaults>
-  <w:latentStyles w:defLockedState="0" w:defUIPriority="99" w:defSemiHidden="0" w:defUnhideWhenUsed="0" w:defQFormat="0" w:count="375">
+  <w:latentStyles w:defLockedState="0" w:defUIPriority="99" w:defSemiHidden="0" w:defUnhideWhenUsed="0" w:defQFormat="0" w:count="376">
     <w:lsdException w:name="Normal" w:uiPriority="0" w:qFormat="1"/>
     <w:lsdException w:name="heading 1" w:uiPriority="9" w:qFormat="1"/>
     <w:lsdException w:name="heading 2" w:semiHidden="1" w:uiPriority="9" w:unhideWhenUsed="1" w:qFormat="1"/>
@@ -191,7 +678,6 @@
     <w:lsdException w:name="HTML Sample" w:semiHidden="1" w:unhideWhenUsed="1"/>
     <w:lsdException w:name="HTML Typewriter" w:semiHidden="1" w:unhideWhenUsed="1"/>
     <w:lsdException w:name="HTML Variable" w:semiHidden="1" w:unhideWhenUsed="1"/>
-    <w:lsdException w:name="Normal Table" w:semiHidden="1" w:unhideWhenUsed="1"/>
     <w:lsdException w:name="annotation subject" w:semiHidden="1" w:unhideWhenUsed="1"/>
     <w:lsdException w:name="No List" w:semiHidden="1" w:unhideWhenUsed="1"/>
     <w:lsdException w:name="Outline List 1" w:semiHidden="1" w:unhideWhenUsed="1"/>
@@ -238,10 +724,8 @@
     <w:lsdException w:name="Table Subtle 2" w:semiHidden="1" w:unhideWhenUsed="1"/>
     <w:lsdException w:name="Table Web 1" w:semiHidden="1" w:unhideWhenUsed="1"/>
     <w:lsdException w:name="Table Web 2" w:semiHidden="1" w:unhideWhenUsed="1"/>
-    <w:lsdException w:name="Table Web 3" w:semiHidden="1" w:unhideWhenUsed="1"/>
     <w:lsdException w:name="Balloon Text" w:semiHidden="1" w:unhideWhenUsed="1"/>
     <w:lsdException w:name="Table Grid" w:uiPriority="39"/>
-    <w:lsdException w:name="Table Theme" w:semiHidden="1" w:unhideWhenUsed="1"/>
     <w:lsdException w:name="Placeholder Text" w:semiHidden="1"/>
     <w:lsdException w:name="No Spacing" w:uiPriority="1" w:qFormat="1"/>
     <w:lsdException w:name="Light Shading" w:uiPriority="60"/>
@@ -461,6 +945,7 @@
     <w:lsdException w:name="Smart Hyperlink" w:semiHidden="1" w:unhideWhenUsed="1"/>
     <w:lsdException w:name="Hashtag" w:semiHidden="1" w:unhideWhenUsed="1"/>
     <w:lsdException w:name="Unresolved Mention" w:semiHidden="1" w:unhideWhenUsed="1"/>
+    <w:lsdException w:name="Smart Link" w:semiHidden="1" w:unhideWhenUsed="1"/>
   </w:latentStyles>
   <w:style w:type="paragraph" w:default="1" w:styleId="a">
     <w:name w:val="Normal"/>
@@ -561,6 +1046,16 @@
       <w:sz w:val="18"/>
       <w:szCs w:val="18"/>
     </w:rPr>
+  </w:style>
+  <w:style w:type="paragraph" w:styleId="a7">
+    <w:name w:val="List Paragraph"/>
+    <w:basedOn w:val="a"/>
+    <w:uiPriority w:val="34"/>
+    <w:qFormat/>
+    <w:rsid w:val="00D342F5"/>
+    <w:pPr>
+      <w:ind w:firstLineChars="200" w:firstLine="420"/>
+    </w:pPr>
   </w:style>
 </w:styles>
 </file>
